--- a/info/Pi_Code walk-thru.docx
+++ b/info/Pi_Code walk-thru.docx
@@ -21,7 +21,7 @@
         </w:rPr>
         <w:t xml:space="preserve">if not install it </w:t>
       </w:r>
-      <w:hyperlink r:id="rId4" w:history="1">
+      <w:hyperlink r:id="rId6" w:history="1">
         <w:r>
           <w:rPr>
             <w:rStyle w:val="Hyperlink"/>
@@ -70,7 +70,27 @@
         <w:rPr>
           <w:rFonts w:asciiTheme="minorHAnsi" w:hAnsiTheme="minorHAnsi"/>
         </w:rPr>
-        <w:t>Create a new project folder cr</w:t>
+        <w:t xml:space="preserve">Create a new project folder </w:t>
+      </w:r>
+    </w:p>
+    <w:p>
+      <w:pPr>
+        <w:spacing w:after="160" w:line="278" w:lineRule="auto"/>
+        <w:rPr>
+          <w:rFonts w:asciiTheme="minorHAnsi" w:hAnsiTheme="minorHAnsi"/>
+        </w:rPr>
+      </w:pPr>
+      <w:r>
+        <w:rPr>
+          <w:rFonts w:asciiTheme="minorHAnsi" w:hAnsiTheme="minorHAnsi"/>
+        </w:rPr>
+        <w:t>C</w:t>
+      </w:r>
+      <w:r>
+        <w:rPr>
+          <w:rFonts w:asciiTheme="minorHAnsi" w:hAnsiTheme="minorHAnsi"/>
+        </w:rPr>
+        <w:t>r</w:t>
       </w:r>
       <w:r>
         <w:rPr>
@@ -83,6 +103,12 @@
           <w:rFonts w:asciiTheme="minorHAnsi" w:hAnsiTheme="minorHAnsi"/>
         </w:rPr>
         <w:t xml:space="preserve">ate a Python document </w:t>
+      </w:r>
+      <w:r>
+        <w:rPr>
+          <w:rFonts w:asciiTheme="minorHAnsi" w:hAnsiTheme="minorHAnsi"/>
+        </w:rPr>
+        <w:t xml:space="preserve">and </w:t>
       </w:r>
       <w:r>
         <w:rPr>
@@ -128,21 +154,7 @@
         <w:rPr>
           <w:rFonts w:asciiTheme="minorHAnsi" w:hAnsiTheme="minorHAnsi"/>
         </w:rPr>
-        <w:t xml:space="preserve">from </w:t>
-      </w:r>
-      <w:proofErr w:type="spellStart"/>
-      <w:r>
-        <w:rPr>
-          <w:rFonts w:asciiTheme="minorHAnsi" w:hAnsiTheme="minorHAnsi"/>
-        </w:rPr>
-        <w:t>gpiozero</w:t>
-      </w:r>
-      <w:proofErr w:type="spellEnd"/>
-      <w:r>
-        <w:rPr>
-          <w:rFonts w:asciiTheme="minorHAnsi" w:hAnsiTheme="minorHAnsi"/>
-        </w:rPr>
-        <w:t xml:space="preserve"> import LED</w:t>
+        <w:t>from gpiozero import LED</w:t>
       </w:r>
     </w:p>
     <w:p>
@@ -192,21 +204,7 @@
         <w:rPr>
           <w:rFonts w:asciiTheme="minorHAnsi" w:hAnsiTheme="minorHAnsi"/>
         </w:rPr>
-        <w:t xml:space="preserve">led = </w:t>
-      </w:r>
-      <w:proofErr w:type="gramStart"/>
-      <w:r>
-        <w:rPr>
-          <w:rFonts w:asciiTheme="minorHAnsi" w:hAnsiTheme="minorHAnsi"/>
-        </w:rPr>
-        <w:t>LED(</w:t>
-      </w:r>
-      <w:proofErr w:type="gramEnd"/>
-      <w:r>
-        <w:rPr>
-          <w:rFonts w:asciiTheme="minorHAnsi" w:hAnsiTheme="minorHAnsi"/>
-        </w:rPr>
-        <w:t>17)</w:t>
+        <w:t>led = LED(17)</w:t>
       </w:r>
     </w:p>
     <w:p>
@@ -256,51 +254,21 @@
         <w:rPr>
           <w:rFonts w:asciiTheme="minorHAnsi" w:hAnsiTheme="minorHAnsi"/>
         </w:rPr>
-        <w:t xml:space="preserve">    </w:t>
-      </w:r>
-      <w:proofErr w:type="spellStart"/>
-      <w:proofErr w:type="gramStart"/>
-      <w:r>
-        <w:rPr>
-          <w:rFonts w:asciiTheme="minorHAnsi" w:hAnsiTheme="minorHAnsi"/>
-        </w:rPr>
-        <w:t>led.on</w:t>
-      </w:r>
-      <w:proofErr w:type="spellEnd"/>
-      <w:proofErr w:type="gramEnd"/>
-      <w:r>
-        <w:rPr>
-          <w:rFonts w:asciiTheme="minorHAnsi" w:hAnsiTheme="minorHAnsi"/>
-        </w:rPr>
-        <w:t>()</w:t>
-      </w:r>
-    </w:p>
-    <w:p>
-      <w:pPr>
-        <w:ind w:left="720"/>
-        <w:rPr>
-          <w:rFonts w:asciiTheme="minorHAnsi" w:hAnsiTheme="minorHAnsi"/>
-        </w:rPr>
-      </w:pPr>
-      <w:r>
-        <w:rPr>
-          <w:rFonts w:asciiTheme="minorHAnsi" w:hAnsiTheme="minorHAnsi"/>
-        </w:rPr>
-        <w:t xml:space="preserve">    </w:t>
-      </w:r>
-      <w:proofErr w:type="gramStart"/>
-      <w:r>
-        <w:rPr>
-          <w:rFonts w:asciiTheme="minorHAnsi" w:hAnsiTheme="minorHAnsi"/>
-        </w:rPr>
-        <w:t>print(</w:t>
-      </w:r>
-      <w:proofErr w:type="gramEnd"/>
-      <w:r>
-        <w:rPr>
-          <w:rFonts w:asciiTheme="minorHAnsi" w:hAnsiTheme="minorHAnsi"/>
-        </w:rPr>
-        <w:t>'LED ON')</w:t>
+        <w:t xml:space="preserve">    led.on()</w:t>
+      </w:r>
+    </w:p>
+    <w:p>
+      <w:pPr>
+        <w:ind w:left="720"/>
+        <w:rPr>
+          <w:rFonts w:asciiTheme="minorHAnsi" w:hAnsiTheme="minorHAnsi"/>
+        </w:rPr>
+      </w:pPr>
+      <w:r>
+        <w:rPr>
+          <w:rFonts w:asciiTheme="minorHAnsi" w:hAnsiTheme="minorHAnsi"/>
+        </w:rPr>
+        <w:t xml:space="preserve">    print('LED ON')</w:t>
       </w:r>
     </w:p>
     <w:p>
@@ -336,21 +304,7 @@
         <w:rPr>
           <w:rFonts w:asciiTheme="minorHAnsi" w:hAnsiTheme="minorHAnsi"/>
         </w:rPr>
-        <w:t xml:space="preserve">    </w:t>
-      </w:r>
-      <w:proofErr w:type="gramStart"/>
-      <w:r>
-        <w:rPr>
-          <w:rFonts w:asciiTheme="minorHAnsi" w:hAnsiTheme="minorHAnsi"/>
-        </w:rPr>
-        <w:t>sleep(</w:t>
-      </w:r>
-      <w:proofErr w:type="gramEnd"/>
-      <w:r>
-        <w:rPr>
-          <w:rFonts w:asciiTheme="minorHAnsi" w:hAnsiTheme="minorHAnsi"/>
-        </w:rPr>
-        <w:t>0.5)</w:t>
+        <w:t xml:space="preserve">    sleep(0.5)</w:t>
       </w:r>
     </w:p>
     <w:p>
@@ -386,57 +340,21 @@
         <w:rPr>
           <w:rFonts w:asciiTheme="minorHAnsi" w:hAnsiTheme="minorHAnsi"/>
         </w:rPr>
-        <w:t xml:space="preserve">    </w:t>
-      </w:r>
-      <w:proofErr w:type="spellStart"/>
-      <w:proofErr w:type="gramStart"/>
-      <w:r>
-        <w:rPr>
-          <w:rFonts w:asciiTheme="minorHAnsi" w:hAnsiTheme="minorHAnsi"/>
-        </w:rPr>
-        <w:t>led.off</w:t>
-      </w:r>
-      <w:proofErr w:type="spellEnd"/>
-      <w:r>
-        <w:rPr>
-          <w:rFonts w:asciiTheme="minorHAnsi" w:hAnsiTheme="minorHAnsi"/>
-        </w:rPr>
-        <w:t>(</w:t>
-      </w:r>
-      <w:proofErr w:type="gramEnd"/>
-      <w:r>
-        <w:rPr>
-          <w:rFonts w:asciiTheme="minorHAnsi" w:hAnsiTheme="minorHAnsi"/>
-        </w:rPr>
-        <w:t>)</w:t>
-      </w:r>
-    </w:p>
-    <w:p>
-      <w:pPr>
-        <w:ind w:left="720"/>
-        <w:rPr>
-          <w:rFonts w:asciiTheme="minorHAnsi" w:hAnsiTheme="minorHAnsi"/>
-        </w:rPr>
-      </w:pPr>
-      <w:r>
-        <w:rPr>
-          <w:rFonts w:asciiTheme="minorHAnsi" w:hAnsiTheme="minorHAnsi"/>
-        </w:rPr>
-        <w:t xml:space="preserve">    </w:t>
-      </w:r>
-      <w:proofErr w:type="gramStart"/>
-      <w:r>
-        <w:rPr>
-          <w:rFonts w:asciiTheme="minorHAnsi" w:hAnsiTheme="minorHAnsi"/>
-        </w:rPr>
-        <w:t>print(</w:t>
-      </w:r>
-      <w:proofErr w:type="gramEnd"/>
-      <w:r>
-        <w:rPr>
-          <w:rFonts w:asciiTheme="minorHAnsi" w:hAnsiTheme="minorHAnsi"/>
-        </w:rPr>
-        <w:t>'LED OFF')</w:t>
+        <w:t xml:space="preserve">    led.off()</w:t>
+      </w:r>
+    </w:p>
+    <w:p>
+      <w:pPr>
+        <w:ind w:left="720"/>
+        <w:rPr>
+          <w:rFonts w:asciiTheme="minorHAnsi" w:hAnsiTheme="minorHAnsi"/>
+        </w:rPr>
+      </w:pPr>
+      <w:r>
+        <w:rPr>
+          <w:rFonts w:asciiTheme="minorHAnsi" w:hAnsiTheme="minorHAnsi"/>
+        </w:rPr>
+        <w:t xml:space="preserve">    print('LED OFF')</w:t>
       </w:r>
     </w:p>
     <w:p>
@@ -472,21 +390,7 @@
         <w:rPr>
           <w:rFonts w:asciiTheme="minorHAnsi" w:hAnsiTheme="minorHAnsi"/>
         </w:rPr>
-        <w:t xml:space="preserve">    </w:t>
-      </w:r>
-      <w:proofErr w:type="gramStart"/>
-      <w:r>
-        <w:rPr>
-          <w:rFonts w:asciiTheme="minorHAnsi" w:hAnsiTheme="minorHAnsi"/>
-        </w:rPr>
-        <w:t>sleep(</w:t>
-      </w:r>
-      <w:proofErr w:type="gramEnd"/>
-      <w:r>
-        <w:rPr>
-          <w:rFonts w:asciiTheme="minorHAnsi" w:hAnsiTheme="minorHAnsi"/>
-        </w:rPr>
-        <w:t>0.5)</w:t>
+        <w:t xml:space="preserve">    sleep(0.5)</w:t>
       </w:r>
     </w:p>
     <w:p/>
@@ -506,7 +410,7 @@
         <w:rPr>
           <w:rFonts w:asciiTheme="minorHAnsi" w:hAnsiTheme="minorHAnsi"/>
         </w:rPr>
-        <w:t>We will come back to the code later we now need to set up the breadboard and the LED</w:t>
+        <w:t>We will come back to the code later we now need to set up the breadboard</w:t>
       </w:r>
       <w:r>
         <w:rPr>
@@ -657,7 +561,7 @@
     </w:p>
     <w:p/>
     <w:sectPr>
-      <w:headerReference w:type="default" r:id="rId5"/>
+      <w:headerReference w:type="default" r:id="rId7"/>
       <w:pgSz w:w="11906" w:h="16838"/>
       <w:pgMar w:top="1440" w:right="1080" w:bottom="1440" w:left="1080" w:header="708" w:footer="708" w:gutter="0"/>
       <w:cols w:space="708"/>
@@ -665,6 +569,44 @@
     </w:sectPr>
   </w:body>
 </w:document>
+</file>
+
+<file path=word/endnotes.xml><?xml version="1.0" encoding="utf-8"?>
+<w:endnotes xmlns:wpc="http://schemas.microsoft.com/office/word/2010/wordprocessingCanvas" xmlns:cx="http://schemas.microsoft.com/office/drawing/2014/chartex" xmlns:cx1="http://schemas.microsoft.com/office/drawing/2015/9/8/chartex" xmlns:cx2="http://schemas.microsoft.com/office/drawing/2015/10/21/chartex" xmlns:cx3="http://schemas.microsoft.com/office/drawing/2016/5/9/chartex" xmlns:cx4="http://schemas.microsoft.com/office/drawing/2016/5/10/chartex" xmlns:cx5="http://schemas.microsoft.com/office/drawing/2016/5/11/chartex" xmlns:cx6="http://schemas.microsoft.com/office/drawing/2016/5/12/chartex" xmlns:cx7="http://schemas.microsoft.com/office/drawing/2016/5/13/chartex" xmlns:cx8="http://schemas.microsoft.com/office/drawing/2016/5/14/chartex" xmlns:mc="http://schemas.openxmlformats.org/markup-compatibility/2006" xmlns:aink="http://schemas.microsoft.com/office/drawing/2016/ink" xmlns:am3d="http://schemas.microsoft.com/office/drawing/2017/model3d" xmlns:o="urn:schemas-microsoft-com:office:office" xmlns:oel="http://schemas.microsoft.com/office/2019/extlst" xmlns:r="http://schemas.openxmlformats.org/officeDocument/2006/relationships" xmlns:m="http://schemas.openxmlformats.org/officeDocument/2006/math" xmlns:v="urn:schemas-microsoft-com:vml" xmlns:wp14="http://schemas.microsoft.com/office/word/2010/wordprocessingDrawing" xmlns:wp="http://schemas.openxmlformats.org/drawingml/2006/wordprocessingDrawing" xmlns:w10="urn:schemas-microsoft-com:office:word" xmlns:w="http://schemas.openxmlformats.org/wordprocessingml/2006/main" xmlns:w14="http://schemas.microsoft.com/office/word/2010/wordml" xmlns:w15="http://schemas.microsoft.com/office/word/2012/wordml" xmlns:w16cex="http://schemas.microsoft.com/office/word/2018/wordml/cex" xmlns:w16cid="http://schemas.microsoft.com/office/word/2016/wordml/cid" xmlns:w16="http://schemas.microsoft.com/office/word/2018/wordml" xmlns:w16du="http://schemas.microsoft.com/office/word/2023/wordml/word16du" xmlns:w16sdtdh="http://schemas.microsoft.com/office/word/2020/wordml/sdtdatahash" xmlns:w16sdtfl="http://schemas.microsoft.com/office/word/2024/wordml/sdtformatlock" xmlns:w16se="http://schemas.microsoft.com/office/word/2015/wordml/symex" xmlns:wpg="http://schemas.microsoft.com/office/word/2010/wordprocessingGroup" xmlns:wpi="http://schemas.microsoft.com/office/word/2010/wordprocessingInk" xmlns:wne="http://schemas.microsoft.com/office/word/2006/wordml" xmlns:wps="http://schemas.microsoft.com/office/word/2010/wordprocessingShape" mc:Ignorable="w14 w15 w16se w16cid w16 w16cex w16sdtdh w16sdtfl w16du wp14">
+  <w:endnote w:type="separator" w:id="-1">
+    <w:p>
+      <w:r>
+        <w:separator/>
+      </w:r>
+    </w:p>
+  </w:endnote>
+  <w:endnote w:type="continuationSeparator" w:id="0">
+    <w:p>
+      <w:r>
+        <w:continuationSeparator/>
+      </w:r>
+    </w:p>
+  </w:endnote>
+</w:endnotes>
+</file>
+
+<file path=word/footnotes.xml><?xml version="1.0" encoding="utf-8"?>
+<w:footnotes xmlns:wpc="http://schemas.microsoft.com/office/word/2010/wordprocessingCanvas" xmlns:cx="http://schemas.microsoft.com/office/drawing/2014/chartex" xmlns:cx1="http://schemas.microsoft.com/office/drawing/2015/9/8/chartex" xmlns:cx2="http://schemas.microsoft.com/office/drawing/2015/10/21/chartex" xmlns:cx3="http://schemas.microsoft.com/office/drawing/2016/5/9/chartex" xmlns:cx4="http://schemas.microsoft.com/office/drawing/2016/5/10/chartex" xmlns:cx5="http://schemas.microsoft.com/office/drawing/2016/5/11/chartex" xmlns:cx6="http://schemas.microsoft.com/office/drawing/2016/5/12/chartex" xmlns:cx7="http://schemas.microsoft.com/office/drawing/2016/5/13/chartex" xmlns:cx8="http://schemas.microsoft.com/office/drawing/2016/5/14/chartex" xmlns:mc="http://schemas.openxmlformats.org/markup-compatibility/2006" xmlns:aink="http://schemas.microsoft.com/office/drawing/2016/ink" xmlns:am3d="http://schemas.microsoft.com/office/drawing/2017/model3d" xmlns:o="urn:schemas-microsoft-com:office:office" xmlns:oel="http://schemas.microsoft.com/office/2019/extlst" xmlns:r="http://schemas.openxmlformats.org/officeDocument/2006/relationships" xmlns:m="http://schemas.openxmlformats.org/officeDocument/2006/math" xmlns:v="urn:schemas-microsoft-com:vml" xmlns:wp14="http://schemas.microsoft.com/office/word/2010/wordprocessingDrawing" xmlns:wp="http://schemas.openxmlformats.org/drawingml/2006/wordprocessingDrawing" xmlns:w10="urn:schemas-microsoft-com:office:word" xmlns:w="http://schemas.openxmlformats.org/wordprocessingml/2006/main" xmlns:w14="http://schemas.microsoft.com/office/word/2010/wordml" xmlns:w15="http://schemas.microsoft.com/office/word/2012/wordml" xmlns:w16cex="http://schemas.microsoft.com/office/word/2018/wordml/cex" xmlns:w16cid="http://schemas.microsoft.com/office/word/2016/wordml/cid" xmlns:w16="http://schemas.microsoft.com/office/word/2018/wordml" xmlns:w16du="http://schemas.microsoft.com/office/word/2023/wordml/word16du" xmlns:w16sdtdh="http://schemas.microsoft.com/office/word/2020/wordml/sdtdatahash" xmlns:w16sdtfl="http://schemas.microsoft.com/office/word/2024/wordml/sdtformatlock" xmlns:w16se="http://schemas.microsoft.com/office/word/2015/wordml/symex" xmlns:wpg="http://schemas.microsoft.com/office/word/2010/wordprocessingGroup" xmlns:wpi="http://schemas.microsoft.com/office/word/2010/wordprocessingInk" xmlns:wne="http://schemas.microsoft.com/office/word/2006/wordml" xmlns:wps="http://schemas.microsoft.com/office/word/2010/wordprocessingShape" mc:Ignorable="w14 w15 w16se w16cid w16 w16cex w16sdtdh w16sdtfl w16du wp14">
+  <w:footnote w:type="separator" w:id="-1">
+    <w:p>
+      <w:r>
+        <w:separator/>
+      </w:r>
+    </w:p>
+  </w:footnote>
+  <w:footnote w:type="continuationSeparator" w:id="0">
+    <w:p>
+      <w:r>
+        <w:continuationSeparator/>
+      </w:r>
+    </w:p>
+  </w:footnote>
+</w:footnotes>
 </file>
 
 <file path=word/header1.xml><?xml version="1.0" encoding="utf-8"?>
@@ -1694,6 +1636,33 @@
       <w14:ligatures w14:val="none"/>
     </w:rPr>
   </w:style>
+  <w:style w:type="paragraph" w:styleId="Footer">
+    <w:name w:val="footer"/>
+    <w:basedOn w:val="Normal"/>
+    <w:link w:val="FooterChar"/>
+    <w:uiPriority w:val="99"/>
+    <w:unhideWhenUsed/>
+    <w:rsid w:val="00CF5D9F"/>
+    <w:pPr>
+      <w:tabs>
+        <w:tab w:val="center" w:pos="4513"/>
+        <w:tab w:val="right" w:pos="9026"/>
+      </w:tabs>
+    </w:pPr>
+  </w:style>
+  <w:style w:type="character" w:customStyle="1" w:styleId="FooterChar">
+    <w:name w:val="Footer Char"/>
+    <w:basedOn w:val="DefaultParagraphFont"/>
+    <w:link w:val="Footer"/>
+    <w:uiPriority w:val="99"/>
+    <w:rsid w:val="00CF5D9F"/>
+    <w:rPr>
+      <w:rFonts w:ascii="Times New Roman" w:eastAsia="Times New Roman" w:hAnsi="Times New Roman" w:cs="Times New Roman"/>
+      <w:kern w:val="0"/>
+      <w:lang w:eastAsia="en-GB"/>
+      <w14:ligatures w14:val="none"/>
+    </w:rPr>
+  </w:style>
 </w:styles>
 </file>
 

--- a/info/Pi_Code walk-thru.docx
+++ b/info/Pi_Code walk-thru.docx
@@ -13,15 +13,160 @@
         <w:rPr>
           <w:rFonts w:asciiTheme="minorHAnsi" w:hAnsiTheme="minorHAnsi"/>
         </w:rPr>
-        <w:t xml:space="preserve">Make sure you have Python installed on your computer </w:t>
-      </w:r>
-      <w:r>
-        <w:rPr>
-          <w:rFonts w:asciiTheme="minorHAnsi" w:hAnsiTheme="minorHAnsi"/>
-        </w:rPr>
-        <w:t xml:space="preserve">if not install it </w:t>
-      </w:r>
-      <w:hyperlink r:id="rId6" w:history="1">
+        <w:t>Make sure you have Python installed on your computer</w:t>
+      </w:r>
+      <w:r>
+        <w:rPr>
+          <w:rFonts w:asciiTheme="minorHAnsi" w:hAnsiTheme="minorHAnsi"/>
+        </w:rPr>
+        <w:br/>
+      </w:r>
+      <w:r>
+        <w:rPr>
+          <w:rFonts w:asciiTheme="minorHAnsi" w:hAnsiTheme="minorHAnsi"/>
+        </w:rPr>
+        <w:br/>
+      </w:r>
+      <w:r>
+        <w:rPr>
+          <w:rFonts w:asciiTheme="minorHAnsi" w:hAnsiTheme="minorHAnsi"/>
+          <w:noProof/>
+        </w:rPr>
+        <w:drawing>
+          <wp:inline distT="0" distB="0" distL="0" distR="0" wp14:anchorId="28FE7924" wp14:editId="21CF533B">
+            <wp:extent cx="4381500" cy="1907114"/>
+            <wp:effectExtent l="0" t="0" r="0" b="0"/>
+            <wp:docPr id="937577623" name="Picture 1"/>
+            <wp:cNvGraphicFramePr>
+              <a:graphicFrameLocks xmlns:a="http://schemas.openxmlformats.org/drawingml/2006/main" noChangeAspect="1"/>
+            </wp:cNvGraphicFramePr>
+            <a:graphic xmlns:a="http://schemas.openxmlformats.org/drawingml/2006/main">
+              <a:graphicData uri="http://schemas.openxmlformats.org/drawingml/2006/picture">
+                <pic:pic xmlns:pic="http://schemas.openxmlformats.org/drawingml/2006/picture">
+                  <pic:nvPicPr>
+                    <pic:cNvPr id="0" name="Picture 1"/>
+                    <pic:cNvPicPr>
+                      <a:picLocks noChangeAspect="1" noChangeArrowheads="1"/>
+                    </pic:cNvPicPr>
+                  </pic:nvPicPr>
+                  <pic:blipFill>
+                    <a:blip r:embed="rId6">
+                      <a:extLst>
+                        <a:ext uri="{28A0092B-C50C-407E-A947-70E740481C1C}">
+                          <a14:useLocalDpi xmlns:a14="http://schemas.microsoft.com/office/drawing/2010/main" val="0"/>
+                        </a:ext>
+                      </a:extLst>
+                    </a:blip>
+                    <a:srcRect/>
+                    <a:stretch>
+                      <a:fillRect/>
+                    </a:stretch>
+                  </pic:blipFill>
+                  <pic:spPr bwMode="auto">
+                    <a:xfrm>
+                      <a:off x="0" y="0"/>
+                      <a:ext cx="4390737" cy="1911134"/>
+                    </a:xfrm>
+                    <a:prstGeom prst="rect">
+                      <a:avLst/>
+                    </a:prstGeom>
+                    <a:noFill/>
+                    <a:ln>
+                      <a:noFill/>
+                    </a:ln>
+                  </pic:spPr>
+                </pic:pic>
+              </a:graphicData>
+            </a:graphic>
+          </wp:inline>
+        </w:drawing>
+      </w:r>
+      <w:r>
+        <w:rPr>
+          <w:rFonts w:asciiTheme="minorHAnsi" w:hAnsiTheme="minorHAnsi"/>
+        </w:rPr>
+        <w:br/>
+      </w:r>
+      <w:r>
+        <w:rPr>
+          <w:rFonts w:asciiTheme="minorHAnsi" w:hAnsiTheme="minorHAnsi"/>
+        </w:rPr>
+        <w:br/>
+      </w:r>
+      <w:r>
+        <w:rPr>
+          <w:rFonts w:asciiTheme="minorHAnsi" w:hAnsiTheme="minorHAnsi"/>
+          <w:noProof/>
+        </w:rPr>
+        <w:drawing>
+          <wp:inline distT="0" distB="0" distL="0" distR="0" wp14:anchorId="6F63EE74" wp14:editId="0D2E492B">
+            <wp:extent cx="4381500" cy="1893973"/>
+            <wp:effectExtent l="0" t="0" r="0" b="0"/>
+            <wp:docPr id="1605984464" name="Picture 2"/>
+            <wp:cNvGraphicFramePr>
+              <a:graphicFrameLocks xmlns:a="http://schemas.openxmlformats.org/drawingml/2006/main" noChangeAspect="1"/>
+            </wp:cNvGraphicFramePr>
+            <a:graphic xmlns:a="http://schemas.openxmlformats.org/drawingml/2006/main">
+              <a:graphicData uri="http://schemas.openxmlformats.org/drawingml/2006/picture">
+                <pic:pic xmlns:pic="http://schemas.openxmlformats.org/drawingml/2006/picture">
+                  <pic:nvPicPr>
+                    <pic:cNvPr id="0" name="Picture 2"/>
+                    <pic:cNvPicPr>
+                      <a:picLocks noChangeAspect="1" noChangeArrowheads="1"/>
+                    </pic:cNvPicPr>
+                  </pic:nvPicPr>
+                  <pic:blipFill>
+                    <a:blip r:embed="rId7">
+                      <a:extLst>
+                        <a:ext uri="{28A0092B-C50C-407E-A947-70E740481C1C}">
+                          <a14:useLocalDpi xmlns:a14="http://schemas.microsoft.com/office/drawing/2010/main" val="0"/>
+                        </a:ext>
+                      </a:extLst>
+                    </a:blip>
+                    <a:srcRect/>
+                    <a:stretch>
+                      <a:fillRect/>
+                    </a:stretch>
+                  </pic:blipFill>
+                  <pic:spPr bwMode="auto">
+                    <a:xfrm>
+                      <a:off x="0" y="0"/>
+                      <a:ext cx="4401374" cy="1902564"/>
+                    </a:xfrm>
+                    <a:prstGeom prst="rect">
+                      <a:avLst/>
+                    </a:prstGeom>
+                    <a:noFill/>
+                    <a:ln>
+                      <a:noFill/>
+                    </a:ln>
+                  </pic:spPr>
+                </pic:pic>
+              </a:graphicData>
+            </a:graphic>
+          </wp:inline>
+        </w:drawing>
+      </w:r>
+      <w:r>
+        <w:rPr>
+          <w:rFonts w:asciiTheme="minorHAnsi" w:hAnsiTheme="minorHAnsi"/>
+        </w:rPr>
+        <w:br/>
+      </w:r>
+      <w:r>
+        <w:rPr>
+          <w:rFonts w:asciiTheme="minorHAnsi" w:hAnsiTheme="minorHAnsi"/>
+        </w:rPr>
+        <w:br/>
+        <w:t>I</w:t>
+      </w:r>
+      <w:r>
+        <w:rPr>
+          <w:rFonts w:asciiTheme="minorHAnsi" w:hAnsiTheme="minorHAnsi"/>
+        </w:rPr>
+        <w:t xml:space="preserve">f not install it </w:t>
+      </w:r>
+      <w:hyperlink r:id="rId8" w:history="1">
         <w:r>
           <w:rPr>
             <w:rStyle w:val="Hyperlink"/>
@@ -70,7 +215,7 @@
         <w:rPr>
           <w:rFonts w:asciiTheme="minorHAnsi" w:hAnsiTheme="minorHAnsi"/>
         </w:rPr>
-        <w:t xml:space="preserve">Create a new project folder </w:t>
+        <w:t>Create a new project folder</w:t>
       </w:r>
     </w:p>
     <w:p>
@@ -154,7 +299,21 @@
         <w:rPr>
           <w:rFonts w:asciiTheme="minorHAnsi" w:hAnsiTheme="minorHAnsi"/>
         </w:rPr>
-        <w:t>from gpiozero import LED</w:t>
+        <w:t xml:space="preserve">from </w:t>
+      </w:r>
+      <w:proofErr w:type="spellStart"/>
+      <w:r>
+        <w:rPr>
+          <w:rFonts w:asciiTheme="minorHAnsi" w:hAnsiTheme="minorHAnsi"/>
+        </w:rPr>
+        <w:t>gpiozero</w:t>
+      </w:r>
+      <w:proofErr w:type="spellEnd"/>
+      <w:r>
+        <w:rPr>
+          <w:rFonts w:asciiTheme="minorHAnsi" w:hAnsiTheme="minorHAnsi"/>
+        </w:rPr>
+        <w:t xml:space="preserve"> import LED</w:t>
       </w:r>
     </w:p>
     <w:p>
@@ -204,7 +363,21 @@
         <w:rPr>
           <w:rFonts w:asciiTheme="minorHAnsi" w:hAnsiTheme="minorHAnsi"/>
         </w:rPr>
-        <w:t>led = LED(17)</w:t>
+        <w:t xml:space="preserve">led = </w:t>
+      </w:r>
+      <w:proofErr w:type="gramStart"/>
+      <w:r>
+        <w:rPr>
+          <w:rFonts w:asciiTheme="minorHAnsi" w:hAnsiTheme="minorHAnsi"/>
+        </w:rPr>
+        <w:t>LED(</w:t>
+      </w:r>
+      <w:proofErr w:type="gramEnd"/>
+      <w:r>
+        <w:rPr>
+          <w:rFonts w:asciiTheme="minorHAnsi" w:hAnsiTheme="minorHAnsi"/>
+        </w:rPr>
+        <w:t>17)</w:t>
       </w:r>
     </w:p>
     <w:p>
@@ -254,7 +427,23 @@
         <w:rPr>
           <w:rFonts w:asciiTheme="minorHAnsi" w:hAnsiTheme="minorHAnsi"/>
         </w:rPr>
-        <w:t xml:space="preserve">    led.on()</w:t>
+        <w:t xml:space="preserve">    </w:t>
+      </w:r>
+      <w:proofErr w:type="spellStart"/>
+      <w:proofErr w:type="gramStart"/>
+      <w:r>
+        <w:rPr>
+          <w:rFonts w:asciiTheme="minorHAnsi" w:hAnsiTheme="minorHAnsi"/>
+        </w:rPr>
+        <w:t>led.on</w:t>
+      </w:r>
+      <w:proofErr w:type="spellEnd"/>
+      <w:proofErr w:type="gramEnd"/>
+      <w:r>
+        <w:rPr>
+          <w:rFonts w:asciiTheme="minorHAnsi" w:hAnsiTheme="minorHAnsi"/>
+        </w:rPr>
+        <w:t>()</w:t>
       </w:r>
     </w:p>
     <w:p>
@@ -268,7 +457,21 @@
         <w:rPr>
           <w:rFonts w:asciiTheme="minorHAnsi" w:hAnsiTheme="minorHAnsi"/>
         </w:rPr>
-        <w:t xml:space="preserve">    print('LED ON')</w:t>
+        <w:t xml:space="preserve">    </w:t>
+      </w:r>
+      <w:proofErr w:type="gramStart"/>
+      <w:r>
+        <w:rPr>
+          <w:rFonts w:asciiTheme="minorHAnsi" w:hAnsiTheme="minorHAnsi"/>
+        </w:rPr>
+        <w:t>print(</w:t>
+      </w:r>
+      <w:proofErr w:type="gramEnd"/>
+      <w:r>
+        <w:rPr>
+          <w:rFonts w:asciiTheme="minorHAnsi" w:hAnsiTheme="minorHAnsi"/>
+        </w:rPr>
+        <w:t>'LED ON')</w:t>
       </w:r>
     </w:p>
     <w:p>
@@ -304,7 +507,21 @@
         <w:rPr>
           <w:rFonts w:asciiTheme="minorHAnsi" w:hAnsiTheme="minorHAnsi"/>
         </w:rPr>
-        <w:t xml:space="preserve">    sleep(0.5)</w:t>
+        <w:t xml:space="preserve">    </w:t>
+      </w:r>
+      <w:proofErr w:type="gramStart"/>
+      <w:r>
+        <w:rPr>
+          <w:rFonts w:asciiTheme="minorHAnsi" w:hAnsiTheme="minorHAnsi"/>
+        </w:rPr>
+        <w:t>sleep(</w:t>
+      </w:r>
+      <w:proofErr w:type="gramEnd"/>
+      <w:r>
+        <w:rPr>
+          <w:rFonts w:asciiTheme="minorHAnsi" w:hAnsiTheme="minorHAnsi"/>
+        </w:rPr>
+        <w:t>0.5)</w:t>
       </w:r>
     </w:p>
     <w:p>
@@ -326,6 +543,7 @@
         <w:rPr>
           <w:rFonts w:asciiTheme="minorHAnsi" w:hAnsiTheme="minorHAnsi"/>
         </w:rPr>
+        <w:lastRenderedPageBreak/>
         <w:t xml:space="preserve">    # Turn off the LED and print a message to the console.</w:t>
       </w:r>
     </w:p>
@@ -340,7 +558,29 @@
         <w:rPr>
           <w:rFonts w:asciiTheme="minorHAnsi" w:hAnsiTheme="minorHAnsi"/>
         </w:rPr>
-        <w:t xml:space="preserve">    led.off()</w:t>
+        <w:t xml:space="preserve">    </w:t>
+      </w:r>
+      <w:proofErr w:type="spellStart"/>
+      <w:proofErr w:type="gramStart"/>
+      <w:r>
+        <w:rPr>
+          <w:rFonts w:asciiTheme="minorHAnsi" w:hAnsiTheme="minorHAnsi"/>
+        </w:rPr>
+        <w:t>led.off</w:t>
+      </w:r>
+      <w:proofErr w:type="spellEnd"/>
+      <w:r>
+        <w:rPr>
+          <w:rFonts w:asciiTheme="minorHAnsi" w:hAnsiTheme="minorHAnsi"/>
+        </w:rPr>
+        <w:t>(</w:t>
+      </w:r>
+      <w:proofErr w:type="gramEnd"/>
+      <w:r>
+        <w:rPr>
+          <w:rFonts w:asciiTheme="minorHAnsi" w:hAnsiTheme="minorHAnsi"/>
+        </w:rPr>
+        <w:t>)</w:t>
       </w:r>
     </w:p>
     <w:p>
@@ -354,7 +594,21 @@
         <w:rPr>
           <w:rFonts w:asciiTheme="minorHAnsi" w:hAnsiTheme="minorHAnsi"/>
         </w:rPr>
-        <w:t xml:space="preserve">    print('LED OFF')</w:t>
+        <w:t xml:space="preserve">    </w:t>
+      </w:r>
+      <w:proofErr w:type="gramStart"/>
+      <w:r>
+        <w:rPr>
+          <w:rFonts w:asciiTheme="minorHAnsi" w:hAnsiTheme="minorHAnsi"/>
+        </w:rPr>
+        <w:t>print(</w:t>
+      </w:r>
+      <w:proofErr w:type="gramEnd"/>
+      <w:r>
+        <w:rPr>
+          <w:rFonts w:asciiTheme="minorHAnsi" w:hAnsiTheme="minorHAnsi"/>
+        </w:rPr>
+        <w:t>'LED OFF')</w:t>
       </w:r>
     </w:p>
     <w:p>
@@ -390,7 +644,21 @@
         <w:rPr>
           <w:rFonts w:asciiTheme="minorHAnsi" w:hAnsiTheme="minorHAnsi"/>
         </w:rPr>
-        <w:t xml:space="preserve">    sleep(0.5)</w:t>
+        <w:t xml:space="preserve">    </w:t>
+      </w:r>
+      <w:proofErr w:type="gramStart"/>
+      <w:r>
+        <w:rPr>
+          <w:rFonts w:asciiTheme="minorHAnsi" w:hAnsiTheme="minorHAnsi"/>
+        </w:rPr>
+        <w:t>sleep(</w:t>
+      </w:r>
+      <w:proofErr w:type="gramEnd"/>
+      <w:r>
+        <w:rPr>
+          <w:rFonts w:asciiTheme="minorHAnsi" w:hAnsiTheme="minorHAnsi"/>
+        </w:rPr>
+        <w:t>0.5)</w:t>
       </w:r>
     </w:p>
     <w:p/>
@@ -561,7 +829,7 @@
     </w:p>
     <w:p/>
     <w:sectPr>
-      <w:headerReference w:type="default" r:id="rId7"/>
+      <w:headerReference w:type="default" r:id="rId9"/>
       <w:pgSz w:w="11906" w:h="16838"/>
       <w:pgMar w:top="1440" w:right="1080" w:bottom="1440" w:left="1080" w:header="708" w:footer="708" w:gutter="0"/>
       <w:cols w:space="708"/>
